--- a/Приложения/Приложение Ж/UX прототип сайта.docx
+++ b/Приложения/Приложение Ж/UX прототип сайта.docx
@@ -452,7 +452,7 @@
         </mc:Choice>
         <mc:Fallback>
           <w:pict>
-            <v:line w14:anchorId="0C8CEFCF" id="Прямая соединительная линия 64" o:spid="_x0000_s1026" style="position:absolute;z-index:251665408;visibility:visible;mso-wrap-style:square;mso-width-percent:0;mso-height-percent:0;mso-wrap-distance-left:9pt;mso-wrap-distance-top:0;mso-wrap-distance-right:9pt;mso-wrap-distance-bottom:0;mso-position-horizontal:absolute;mso-position-horizontal-relative:page;mso-position-vertical:absolute;mso-position-vertical-relative:page;mso-width-percent:0;mso-height-percent:0;mso-width-relative:page;mso-height-relative:page" from="547.1pt,801.75pt" to="578.95pt,801.75pt" o:gfxdata="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" strokeweight="1.5pt">
+            <v:line w14:anchorId="446595AC" id="Прямая соединительная линия 64" o:spid="_x0000_s1026" style="position:absolute;z-index:251665408;visibility:visible;mso-wrap-style:square;mso-width-percent:0;mso-height-percent:0;mso-wrap-distance-left:9pt;mso-wrap-distance-top:0;mso-wrap-distance-right:9pt;mso-wrap-distance-bottom:0;mso-position-horizontal:absolute;mso-position-horizontal-relative:page;mso-position-vertical:absolute;mso-position-vertical-relative:page;mso-width-percent:0;mso-height-percent:0;mso-width-relative:page;mso-height-relative:page" from="547.1pt,801.75pt" to="578.95pt,801.75pt" o:gfxdata="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" strokeweight="1.5pt">
               <w10:wrap anchorx="page" anchory="page"/>
             </v:line>
           </w:pict>
@@ -527,7 +527,7 @@
         </mc:Choice>
         <mc:Fallback>
           <w:pict>
-            <v:line w14:anchorId="52D1380B" id="Прямая соединительная линия 45" o:spid="_x0000_s1026" style="position:absolute;z-index:251660288;visibility:visible;mso-wrap-style:square;mso-width-percent:0;mso-height-percent:0;mso-wrap-distance-left:9pt;mso-wrap-distance-top:0;mso-wrap-distance-right:9pt;mso-wrap-distance-bottom:0;mso-position-horizontal:absolute;mso-position-horizontal-relative:page;mso-position-vertical:absolute;mso-position-vertical-relative:page;mso-width-percent:0;mso-height-percent:0;mso-width-relative:page;mso-height-relative:page" from="57pt,782.25pt" to="579pt,782.25pt" o:gfxdata="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" strokeweight="1.5pt">
+            <v:line w14:anchorId="6C4CAD0B" id="Прямая соединительная линия 45" o:spid="_x0000_s1026" style="position:absolute;z-index:251660288;visibility:visible;mso-wrap-style:square;mso-width-percent:0;mso-height-percent:0;mso-wrap-distance-left:9pt;mso-wrap-distance-top:0;mso-wrap-distance-right:9pt;mso-wrap-distance-bottom:0;mso-position-horizontal:absolute;mso-position-horizontal-relative:page;mso-position-vertical:absolute;mso-position-vertical-relative:page;mso-width-percent:0;mso-height-percent:0;mso-width-relative:page;mso-height-relative:page" from="57pt,782.25pt" to="579pt,782.25pt" o:gfxdata="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" strokeweight="1.5pt">
               <w10:wrap anchorx="page" anchory="page"/>
             </v:line>
           </w:pict>
@@ -1101,6 +1101,7 @@
                               <w:lang w:val="en-US"/>
                             </w:rPr>
                           </w:pPr>
+                          <w:proofErr w:type="spellStart"/>
                           <w:r>
                             <w:rPr>
                               <w:rFonts w:ascii="ISOCPEUR" w:hAnsi="ISOCPEUR" w:cs="Times New Roman"/>
@@ -1108,6 +1109,7 @@
                             </w:rPr>
                             <w:t>Изм</w:t>
                           </w:r>
+                          <w:proofErr w:type="spellEnd"/>
                           <w:r>
                             <w:rPr>
                               <w:rFonts w:ascii="ISOCPEUR" w:hAnsi="ISOCPEUR" w:cs="Times New Roman"/>
@@ -1148,6 +1150,7 @@
                         <w:lang w:val="en-US"/>
                       </w:rPr>
                     </w:pPr>
+                    <w:proofErr w:type="spellStart"/>
                     <w:r>
                       <w:rPr>
                         <w:rFonts w:ascii="ISOCPEUR" w:hAnsi="ISOCPEUR" w:cs="Times New Roman"/>
@@ -1155,6 +1158,7 @@
                       </w:rPr>
                       <w:t>Изм</w:t>
                     </w:r>
+                    <w:proofErr w:type="spellEnd"/>
                     <w:r>
                       <w:rPr>
                         <w:rFonts w:ascii="ISOCPEUR" w:hAnsi="ISOCPEUR" w:cs="Times New Roman"/>
@@ -1380,7 +1384,7 @@
         </mc:Choice>
         <mc:Fallback>
           <w:pict>
-            <v:line w14:anchorId="0F695E4B" id="Прямая соединительная линия 49" o:spid="_x0000_s1026" style="position:absolute;z-index:251664384;visibility:visible;mso-wrap-style:square;mso-width-percent:0;mso-height-percent:0;mso-wrap-distance-left:9pt;mso-wrap-distance-top:0;mso-wrap-distance-right:9pt;mso-wrap-distance-bottom:0;mso-position-horizontal:absolute;mso-position-horizontal-relative:page;mso-position-vertical:absolute;mso-position-vertical-relative:page;mso-width-percent:0;mso-height-percent:0;mso-width-relative:page;mso-height-relative:page" from="547.2pt,781.5pt" to="547.2pt,824pt" o:gfxdata="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" strokeweight="1.5pt">
+            <v:line w14:anchorId="2BD666B8" id="Прямая соединительная линия 49" o:spid="_x0000_s1026" style="position:absolute;z-index:251664384;visibility:visible;mso-wrap-style:square;mso-width-percent:0;mso-height-percent:0;mso-wrap-distance-left:9pt;mso-wrap-distance-top:0;mso-wrap-distance-right:9pt;mso-wrap-distance-bottom:0;mso-position-horizontal:absolute;mso-position-horizontal-relative:page;mso-position-vertical:absolute;mso-position-vertical-relative:page;mso-width-percent:0;mso-height-percent:0;mso-width-relative:page;mso-height-relative:page" from="547.2pt,781.5pt" to="547.2pt,824pt" o:gfxdata="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" strokeweight="1.5pt">
               <w10:wrap anchorx="page" anchory="page"/>
             </v:line>
           </w:pict>
@@ -1730,7 +1734,7 @@
         </mc:Choice>
         <mc:Fallback>
           <w:pict>
-            <v:line w14:anchorId="1B6D28FA" id="Прямая соединительная линия 56" o:spid="_x0000_s1026" style="position:absolute;z-index:251667456;visibility:visible;mso-wrap-style:square;mso-width-percent:0;mso-height-percent:0;mso-wrap-distance-left:9pt;mso-wrap-distance-top:0;mso-wrap-distance-right:9pt;mso-wrap-distance-bottom:0;mso-position-horizontal:absolute;mso-position-horizontal-relative:page;mso-position-vertical:absolute;mso-position-vertical-relative:page;mso-width-percent:0;mso-height-percent:0;mso-width-relative:page;mso-height-relative:page" from="113.45pt,781.65pt" to="113.45pt,824.15pt" o:gfxdata="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" strokeweight="1.5pt">
+            <v:line w14:anchorId="3F7DE414" id="Прямая соединительная линия 56" o:spid="_x0000_s1026" style="position:absolute;z-index:251667456;visibility:visible;mso-wrap-style:square;mso-width-percent:0;mso-height-percent:0;mso-wrap-distance-left:9pt;mso-wrap-distance-top:0;mso-wrap-distance-right:9pt;mso-wrap-distance-bottom:0;mso-position-horizontal:absolute;mso-position-horizontal-relative:page;mso-position-vertical:absolute;mso-position-vertical-relative:page;mso-width-percent:0;mso-height-percent:0;mso-width-relative:page;mso-height-relative:page" from="113.45pt,781.65pt" to="113.45pt,824.15pt" o:gfxdata="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" strokeweight="1.5pt">
               <w10:wrap anchorx="page" anchory="page"/>
             </v:line>
           </w:pict>
@@ -1805,7 +1809,7 @@
         </mc:Choice>
         <mc:Fallback>
           <w:pict>
-            <v:line w14:anchorId="49BB2BB4" id="Прямая соединительная линия 52" o:spid="_x0000_s1026" style="position:absolute;z-index:251666432;visibility:visible;mso-wrap-style:square;mso-width-percent:0;mso-height-percent:0;mso-wrap-distance-left:9pt;mso-wrap-distance-top:0;mso-wrap-distance-right:9pt;mso-wrap-distance-bottom:0;mso-position-horizontal:absolute;mso-position-horizontal-relative:page;mso-position-vertical:absolute;mso-position-vertical-relative:page;mso-width-percent:0;mso-height-percent:0;mso-width-relative:page;mso-height-relative:page" from="85.05pt,781.9pt" to="85.05pt,824.4pt" o:gfxdata="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" strokeweight="1.5pt">
+            <v:line w14:anchorId="2BF7036B" id="Прямая соединительная линия 52" o:spid="_x0000_s1026" style="position:absolute;z-index:251666432;visibility:visible;mso-wrap-style:square;mso-width-percent:0;mso-height-percent:0;mso-wrap-distance-left:9pt;mso-wrap-distance-top:0;mso-wrap-distance-right:9pt;mso-wrap-distance-bottom:0;mso-position-horizontal:absolute;mso-position-horizontal-relative:page;mso-position-vertical:absolute;mso-position-vertical-relative:page;mso-width-percent:0;mso-height-percent:0;mso-width-relative:page;mso-height-relative:page" from="85.05pt,781.9pt" to="85.05pt,824.4pt" o:gfxdata="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" strokeweight="1.5pt">
               <w10:wrap anchorx="page" anchory="page"/>
             </v:line>
           </w:pict>
@@ -1880,7 +1884,7 @@
         </mc:Choice>
         <mc:Fallback>
           <w:pict>
-            <v:line w14:anchorId="70856504" id="Прямая соединительная линия 51" o:spid="_x0000_s1026" style="position:absolute;z-index:251669504;visibility:visible;mso-wrap-style:square;mso-width-percent:0;mso-height-percent:0;mso-wrap-distance-left:9pt;mso-wrap-distance-top:0;mso-wrap-distance-right:9pt;mso-wrap-distance-bottom:0;mso-position-horizontal:absolute;mso-position-horizontal-relative:page;mso-position-vertical:absolute;mso-position-vertical-relative:page;mso-width-percent:0;mso-height-percent:0;mso-width-relative:page;mso-height-relative:page" from="212.65pt,781.9pt" to="212.65pt,824.4pt" o:gfxdata="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" strokeweight="1.5pt">
+            <v:line w14:anchorId="6FF7F0DD" id="Прямая соединительная линия 51" o:spid="_x0000_s1026" style="position:absolute;z-index:251669504;visibility:visible;mso-wrap-style:square;mso-width-percent:0;mso-height-percent:0;mso-wrap-distance-left:9pt;mso-wrap-distance-top:0;mso-wrap-distance-right:9pt;mso-wrap-distance-bottom:0;mso-position-horizontal:absolute;mso-position-horizontal-relative:page;mso-position-vertical:absolute;mso-position-vertical-relative:page;mso-width-percent:0;mso-height-percent:0;mso-width-relative:page;mso-height-relative:page" from="212.65pt,781.9pt" to="212.65pt,824.4pt" o:gfxdata="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" strokeweight="1.5pt">
               <w10:wrap anchorx="page" anchory="page"/>
             </v:line>
           </w:pict>
@@ -1955,7 +1959,7 @@
         </mc:Choice>
         <mc:Fallback>
           <w:pict>
-            <v:line w14:anchorId="689AA8E5" id="Прямая соединительная линия 50" o:spid="_x0000_s1026" style="position:absolute;z-index:251668480;visibility:visible;mso-wrap-style:square;mso-width-percent:0;mso-height-percent:0;mso-wrap-distance-left:9pt;mso-wrap-distance-top:0;mso-wrap-distance-right:9pt;mso-wrap-distance-bottom:0;mso-position-horizontal:absolute;mso-position-horizontal-relative:page;mso-position-vertical:absolute;mso-position-vertical-relative:page;mso-width-percent:0;mso-height-percent:0;mso-width-relative:page;mso-height-relative:page" from="170.1pt,781.9pt" to="170.1pt,824.4pt" o:gfxdata="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" strokeweight="1.5pt">
+            <v:line w14:anchorId="7D757B55" id="Прямая соединительная линия 50" o:spid="_x0000_s1026" style="position:absolute;z-index:251668480;visibility:visible;mso-wrap-style:square;mso-width-percent:0;mso-height-percent:0;mso-wrap-distance-left:9pt;mso-wrap-distance-top:0;mso-wrap-distance-right:9pt;mso-wrap-distance-bottom:0;mso-position-horizontal:absolute;mso-position-horizontal-relative:page;mso-position-vertical:absolute;mso-position-vertical-relative:page;mso-width-percent:0;mso-height-percent:0;mso-width-relative:page;mso-height-relative:page" from="170.1pt,781.9pt" to="170.1pt,824.4pt" o:gfxdata="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" strokeweight="1.5pt">
               <w10:wrap anchorx="page" anchory="page"/>
             </v:line>
           </w:pict>
@@ -2030,7 +2034,7 @@
         </mc:Choice>
         <mc:Fallback>
           <w:pict>
-            <v:line w14:anchorId="2CB5E26E" id="Прямая соединительная линия 48" o:spid="_x0000_s1026" style="position:absolute;z-index:251663360;visibility:visible;mso-wrap-style:square;mso-width-percent:0;mso-height-percent:0;mso-wrap-distance-left:9pt;mso-wrap-distance-top:0;mso-wrap-distance-right:9pt;mso-wrap-distance-bottom:0;mso-position-horizontal:absolute;mso-position-horizontal-relative:page;mso-position-vertical:absolute;mso-position-vertical-relative:page;mso-width-percent:0;mso-height-percent:0;mso-width-relative:page;mso-height-relative:page" from="56.7pt,810.25pt" to="240.95pt,810.25pt" o:gfxdata="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" strokeweight="1.5pt">
+            <v:line w14:anchorId="6A40FB54" id="Прямая соединительная линия 48" o:spid="_x0000_s1026" style="position:absolute;z-index:251663360;visibility:visible;mso-wrap-style:square;mso-width-percent:0;mso-height-percent:0;mso-wrap-distance-left:9pt;mso-wrap-distance-top:0;mso-wrap-distance-right:9pt;mso-wrap-distance-bottom:0;mso-position-horizontal:absolute;mso-position-horizontal-relative:page;mso-position-vertical:absolute;mso-position-vertical-relative:page;mso-width-percent:0;mso-height-percent:0;mso-width-relative:page;mso-height-relative:page" from="56.7pt,810.25pt" to="240.95pt,810.25pt" o:gfxdata="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" strokeweight="1.5pt">
               <w10:wrap anchorx="page" anchory="page"/>
             </v:line>
           </w:pict>
@@ -2105,7 +2109,7 @@
         </mc:Choice>
         <mc:Fallback>
           <w:pict>
-            <v:line w14:anchorId="5150E723" id="Прямая соединительная линия 47" o:spid="_x0000_s1026" style="position:absolute;z-index:251662336;visibility:visible;mso-wrap-style:square;mso-width-percent:0;mso-height-percent:0;mso-wrap-distance-left:9pt;mso-wrap-distance-top:0;mso-wrap-distance-right:9pt;mso-wrap-distance-bottom:0;mso-position-horizontal:absolute;mso-position-horizontal-relative:page;mso-position-vertical:absolute;mso-position-vertical-relative:page;mso-width-percent:0;mso-height-percent:0;mso-width-relative:page;mso-height-relative:page" from="241pt,781.9pt" to="241pt,824.4pt" o:gfxdata="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" strokeweight="1.5pt">
+            <v:line w14:anchorId="7CC916FD" id="Прямая соединительная линия 47" o:spid="_x0000_s1026" style="position:absolute;z-index:251662336;visibility:visible;mso-wrap-style:square;mso-width-percent:0;mso-height-percent:0;mso-wrap-distance-left:9pt;mso-wrap-distance-top:0;mso-wrap-distance-right:9pt;mso-wrap-distance-bottom:0;mso-position-horizontal:absolute;mso-position-horizontal-relative:page;mso-position-vertical:absolute;mso-position-vertical-relative:page;mso-width-percent:0;mso-height-percent:0;mso-width-relative:page;mso-height-relative:page" from="241pt,781.9pt" to="241pt,824.4pt" o:gfxdata="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" strokeweight="1.5pt">
               <w10:wrap anchorx="page" anchory="page"/>
             </v:line>
           </w:pict>
@@ -2180,7 +2184,7 @@
         </mc:Choice>
         <mc:Fallback>
           <w:pict>
-            <v:line w14:anchorId="453DFFCB" id="Прямая соединительная линия 46" o:spid="_x0000_s1026" style="position:absolute;z-index:251661312;visibility:visible;mso-wrap-style:square;mso-width-percent:0;mso-height-percent:0;mso-wrap-distance-left:9pt;mso-wrap-distance-top:0;mso-wrap-distance-right:9pt;mso-wrap-distance-bottom:0;mso-position-horizontal:absolute;mso-position-horizontal-relative:page;mso-position-vertical:absolute;mso-position-vertical-relative:page;mso-width-percent:0;mso-height-percent:0;mso-width-relative:page;mso-height-relative:page" from="56.7pt,796.05pt" to="240.95pt,796.05pt" o:gfxdata="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">
+            <v:line w14:anchorId="3EEE4663" id="Прямая соединительная линия 46" o:spid="_x0000_s1026" style="position:absolute;z-index:251661312;visibility:visible;mso-wrap-style:square;mso-width-percent:0;mso-height-percent:0;mso-wrap-distance-left:9pt;mso-wrap-distance-top:0;mso-wrap-distance-right:9pt;mso-wrap-distance-bottom:0;mso-position-horizontal:absolute;mso-position-horizontal-relative:page;mso-position-vertical:absolute;mso-position-vertical-relative:page;mso-width-percent:0;mso-height-percent:0;mso-width-relative:page;mso-height-relative:page" from="56.7pt,796.05pt" to="240.95pt,796.05pt" o:gfxdata="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">
               <w10:wrap anchorx="page" anchory="page"/>
             </v:line>
           </w:pict>
@@ -2309,7 +2313,7 @@
         </mc:Choice>
         <mc:Fallback>
           <w:pict>
-            <v:line w14:anchorId="134D1B85" id="Прямая соединительная линия 42" o:spid="_x0000_s1026" style="position:absolute;z-index:251723776;visibility:visible;mso-wrap-style:square;mso-width-percent:0;mso-height-percent:0;mso-wrap-distance-left:9pt;mso-wrap-distance-top:0;mso-wrap-distance-right:9pt;mso-wrap-distance-bottom:0;mso-position-horizontal:absolute;mso-position-horizontal-relative:text;mso-position-vertical:absolute;mso-position-vertical-relative:text;mso-width-percent:0;mso-height-percent:0;mso-width-relative:page;mso-height-relative:page" from="156.2pt,-27.75pt" to="355pt,-27.75pt" o:gfxdata="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" strokeweight="1.5pt"/>
+            <v:line w14:anchorId="15C7A7EF" id="Прямая соединительная линия 42" o:spid="_x0000_s1026" style="position:absolute;z-index:251723776;visibility:visible;mso-wrap-style:square;mso-width-percent:0;mso-height-percent:0;mso-wrap-distance-left:9pt;mso-wrap-distance-top:0;mso-wrap-distance-right:9pt;mso-wrap-distance-bottom:0;mso-position-horizontal:absolute;mso-position-horizontal-relative:text;mso-position-vertical:absolute;mso-position-vertical-relative:text;mso-width-percent:0;mso-height-percent:0;mso-width-relative:page;mso-height-relative:page" from="156.2pt,-27.75pt" to="355pt,-27.75pt" o:gfxdata="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" strokeweight="1.5pt"/>
           </w:pict>
         </mc:Fallback>
       </mc:AlternateContent>
@@ -3069,6 +3073,7 @@
                               <w:lang w:val="en-US"/>
                             </w:rPr>
                           </w:pPr>
+                          <w:proofErr w:type="spellStart"/>
                           <w:r>
                             <w:rPr>
                               <w:rFonts w:ascii="GOST type B" w:hAnsi="GOST type B"/>
@@ -3077,6 +3082,7 @@
                             </w:rPr>
                             <w:t>Колич</w:t>
                           </w:r>
+                          <w:proofErr w:type="spellEnd"/>
                           <w:r>
                             <w:rPr>
                               <w:rFonts w:ascii="GOST type B" w:hAnsi="GOST type B"/>
@@ -3119,6 +3125,7 @@
                         <w:lang w:val="en-US"/>
                       </w:rPr>
                     </w:pPr>
+                    <w:proofErr w:type="spellStart"/>
                     <w:r>
                       <w:rPr>
                         <w:rFonts w:ascii="GOST type B" w:hAnsi="GOST type B"/>
@@ -3127,6 +3134,7 @@
                       </w:rPr>
                       <w:t>Колич</w:t>
                     </w:r>
+                    <w:proofErr w:type="spellEnd"/>
                     <w:r>
                       <w:rPr>
                         <w:rFonts w:ascii="GOST type B" w:hAnsi="GOST type B"/>
@@ -3215,6 +3223,7 @@
                               <w:lang w:val="en-US"/>
                             </w:rPr>
                           </w:pPr>
+                          <w:proofErr w:type="spellStart"/>
                           <w:r>
                             <w:rPr>
                               <w:rFonts w:ascii="GOST type B" w:hAnsi="GOST type B"/>
@@ -3222,6 +3231,7 @@
                             </w:rPr>
                             <w:t>Изм</w:t>
                           </w:r>
+                          <w:proofErr w:type="spellEnd"/>
                           <w:r>
                             <w:rPr>
                               <w:rFonts w:ascii="GOST type B" w:hAnsi="GOST type B"/>
@@ -3262,6 +3272,7 @@
                         <w:lang w:val="en-US"/>
                       </w:rPr>
                     </w:pPr>
+                    <w:proofErr w:type="spellStart"/>
                     <w:r>
                       <w:rPr>
                         <w:rFonts w:ascii="GOST type B" w:hAnsi="GOST type B"/>
@@ -3269,6 +3280,7 @@
                       </w:rPr>
                       <w:t>Изм</w:t>
                     </w:r>
+                    <w:proofErr w:type="spellEnd"/>
                     <w:r>
                       <w:rPr>
                         <w:rFonts w:ascii="GOST type B" w:hAnsi="GOST type B"/>
@@ -3638,12 +3650,21 @@
                             </w:rPr>
                             <w:t xml:space="preserve"> </w:t>
                           </w:r>
+                          <w:proofErr w:type="spellStart"/>
                           <w:r>
                             <w:rPr>
                               <w:rFonts w:ascii="GOST type B" w:hAnsi="GOST type B"/>
                               <w:i/>
                             </w:rPr>
-                            <w:t>Гоцко М</w:t>
+                            <w:t>Гоцко</w:t>
+                          </w:r>
+                          <w:proofErr w:type="spellEnd"/>
+                          <w:r>
+                            <w:rPr>
+                              <w:rFonts w:ascii="GOST type B" w:hAnsi="GOST type B"/>
+                              <w:i/>
+                            </w:rPr>
+                            <w:t xml:space="preserve"> М</w:t>
                           </w:r>
                           <w:r>
                             <w:rPr>
@@ -3706,12 +3727,21 @@
                       </w:rPr>
                       <w:t xml:space="preserve"> </w:t>
                     </w:r>
+                    <w:proofErr w:type="spellStart"/>
                     <w:r>
                       <w:rPr>
                         <w:rFonts w:ascii="GOST type B" w:hAnsi="GOST type B"/>
                         <w:i/>
                       </w:rPr>
-                      <w:t>Гоцко М</w:t>
+                      <w:t>Гоцко</w:t>
+                    </w:r>
+                    <w:proofErr w:type="spellEnd"/>
+                    <w:r>
+                      <w:rPr>
+                        <w:rFonts w:ascii="GOST type B" w:hAnsi="GOST type B"/>
+                        <w:i/>
+                      </w:rPr>
+                      <w:t xml:space="preserve"> М</w:t>
                     </w:r>
                     <w:r>
                       <w:rPr>
@@ -3819,7 +3849,25 @@
                               <w:i/>
                               <w:spacing w:val="-4"/>
                             </w:rPr>
-                            <w:t xml:space="preserve"> Шакаль Е.Г.</w:t>
+                            <w:t xml:space="preserve"> </w:t>
+                          </w:r>
+                          <w:proofErr w:type="spellStart"/>
+                          <w:r>
+                            <w:rPr>
+                              <w:rFonts w:ascii="GOST type B" w:hAnsi="GOST type B"/>
+                              <w:i/>
+                              <w:spacing w:val="-4"/>
+                            </w:rPr>
+                            <w:t>Шакаль</w:t>
+                          </w:r>
+                          <w:proofErr w:type="spellEnd"/>
+                          <w:r>
+                            <w:rPr>
+                              <w:rFonts w:ascii="GOST type B" w:hAnsi="GOST type B"/>
+                              <w:i/>
+                              <w:spacing w:val="-4"/>
+                            </w:rPr>
+                            <w:t xml:space="preserve"> Е.Г.</w:t>
                           </w:r>
                           <w:r>
                             <w:rPr>
@@ -3865,7 +3913,25 @@
                         <w:i/>
                         <w:spacing w:val="-4"/>
                       </w:rPr>
-                      <w:t xml:space="preserve"> Шакаль Е.Г.</w:t>
+                      <w:t xml:space="preserve"> </w:t>
+                    </w:r>
+                    <w:proofErr w:type="spellStart"/>
+                    <w:r>
+                      <w:rPr>
+                        <w:rFonts w:ascii="GOST type B" w:hAnsi="GOST type B"/>
+                        <w:i/>
+                        <w:spacing w:val="-4"/>
+                      </w:rPr>
+                      <w:t>Шакаль</w:t>
+                    </w:r>
+                    <w:proofErr w:type="spellEnd"/>
+                    <w:r>
+                      <w:rPr>
+                        <w:rFonts w:ascii="GOST type B" w:hAnsi="GOST type B"/>
+                        <w:i/>
+                        <w:spacing w:val="-4"/>
+                      </w:rPr>
+                      <w:t xml:space="preserve"> Е.Г.</w:t>
                     </w:r>
                     <w:r>
                       <w:rPr>
@@ -4907,7 +4973,7 @@
         </mc:Choice>
         <mc:Fallback>
           <w:pict>
-            <v:line w14:anchorId="4A64C1B4" id="Прямая соединительная линия 22" o:spid="_x0000_s1026" style="position:absolute;z-index:251695104;visibility:visible;mso-wrap-style:square;mso-width-percent:0;mso-height-percent:0;mso-wrap-distance-left:9pt;mso-wrap-distance-top:0;mso-wrap-distance-right:9pt;mso-wrap-distance-bottom:0;mso-position-horizontal:absolute;mso-position-horizontal-relative:page;mso-position-vertical:absolute;mso-position-vertical-relative:page;mso-width-percent:0;mso-height-percent:0;mso-width-relative:page;mso-height-relative:page" from="439.25pt,752.4pt" to="581pt,752.4pt" o:gfxdata="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" strokeweight="1.5pt">
+            <v:line w14:anchorId="0D5B46A7" id="Прямая соединительная линия 22" o:spid="_x0000_s1026" style="position:absolute;z-index:251695104;visibility:visible;mso-wrap-style:square;mso-width-percent:0;mso-height-percent:0;mso-wrap-distance-left:9pt;mso-wrap-distance-top:0;mso-wrap-distance-right:9pt;mso-wrap-distance-bottom:0;mso-position-horizontal:absolute;mso-position-horizontal-relative:page;mso-position-vertical:absolute;mso-position-vertical-relative:page;mso-width-percent:0;mso-height-percent:0;mso-width-relative:page;mso-height-relative:page" from="439.25pt,752.4pt" to="581pt,752.4pt" o:gfxdata="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" strokeweight="1.5pt">
               <w10:wrap anchorx="page" anchory="page"/>
             </v:line>
           </w:pict>
@@ -4982,7 +5048,7 @@
         </mc:Choice>
         <mc:Fallback>
           <w:pict>
-            <v:line w14:anchorId="24F24596" id="Прямая соединительная линия 21" o:spid="_x0000_s1026" style="position:absolute;flip:x;z-index:251694080;visibility:visible;mso-wrap-style:square;mso-width-percent:0;mso-height-percent:0;mso-wrap-distance-left:9pt;mso-wrap-distance-top:0;mso-wrap-distance-right:9pt;mso-wrap-distance-bottom:0;mso-position-horizontal:absolute;mso-position-horizontal-relative:page;mso-position-vertical:absolute;mso-position-vertical-relative:page;mso-width-percent:0;mso-height-percent:0;mso-width-relative:page;mso-height-relative:page" from="524.3pt,738.25pt" to="525.25pt,781.9pt" o:gfxdata="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" strokeweight="1.5pt">
+            <v:line w14:anchorId="1FB7A73E" id="Прямая соединительная линия 21" o:spid="_x0000_s1026" style="position:absolute;flip:x;z-index:251694080;visibility:visible;mso-wrap-style:square;mso-width-percent:0;mso-height-percent:0;mso-wrap-distance-left:9pt;mso-wrap-distance-top:0;mso-wrap-distance-right:9pt;mso-wrap-distance-bottom:0;mso-position-horizontal:absolute;mso-position-horizontal-relative:page;mso-position-vertical:absolute;mso-position-vertical-relative:page;mso-width-percent:0;mso-height-percent:0;mso-width-relative:page;mso-height-relative:page" from="524.3pt,738.25pt" to="525.25pt,781.9pt" o:gfxdata="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" strokeweight="1.5pt">
               <w10:wrap anchorx="page" anchory="page"/>
             </v:line>
           </w:pict>
@@ -5057,7 +5123,7 @@
         </mc:Choice>
         <mc:Fallback>
           <w:pict>
-            <v:line w14:anchorId="39BFB67A" id="Прямая соединительная линия 20" o:spid="_x0000_s1026" style="position:absolute;flip:x;z-index:251693056;visibility:visible;mso-wrap-style:square;mso-width-percent:0;mso-height-percent:0;mso-wrap-distance-left:9pt;mso-wrap-distance-top:0;mso-wrap-distance-right:9pt;mso-wrap-distance-bottom:0;mso-position-horizontal:absolute;mso-position-horizontal-relative:page;mso-position-vertical:absolute;mso-position-vertical-relative:page;mso-width-percent:0;mso-height-percent:0;mso-width-relative:page;mso-height-relative:page" from="481.9pt,738.25pt" to="482.65pt,781.85pt" o:gfxdata="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" strokeweight="1.5pt">
+            <v:line w14:anchorId="4453ACA8" id="Прямая соединительная линия 20" o:spid="_x0000_s1026" style="position:absolute;flip:x;z-index:251693056;visibility:visible;mso-wrap-style:square;mso-width-percent:0;mso-height-percent:0;mso-wrap-distance-left:9pt;mso-wrap-distance-top:0;mso-wrap-distance-right:9pt;mso-wrap-distance-bottom:0;mso-position-horizontal:absolute;mso-position-horizontal-relative:page;mso-position-vertical:absolute;mso-position-vertical-relative:page;mso-width-percent:0;mso-height-percent:0;mso-width-relative:page;mso-height-relative:page" from="481.9pt,738.25pt" to="482.65pt,781.85pt" o:gfxdata="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" strokeweight="1.5pt">
               <w10:wrap anchorx="page" anchory="page"/>
             </v:line>
           </w:pict>
@@ -5132,7 +5198,7 @@
         </mc:Choice>
         <mc:Fallback>
           <w:pict>
-            <v:line w14:anchorId="49FFC9F9" id="Прямая соединительная линия 19" o:spid="_x0000_s1026" style="position:absolute;flip:x;z-index:251692032;visibility:visible;mso-wrap-style:square;mso-width-percent:0;mso-height-percent:0;mso-wrap-distance-left:9pt;mso-wrap-distance-top:0;mso-wrap-distance-right:9pt;mso-wrap-distance-bottom:0;mso-position-horizontal:absolute;mso-position-horizontal-relative:page;mso-position-vertical:absolute;mso-position-vertical-relative:page;mso-width-percent:0;mso-height-percent:0;mso-width-relative:page;mso-height-relative:page" from="439.35pt,738.25pt" to="440.05pt,824.35pt" o:gfxdata="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" strokeweight="1.5pt">
+            <v:line w14:anchorId="34DD0AA9" id="Прямая соединительная линия 19" o:spid="_x0000_s1026" style="position:absolute;flip:x;z-index:251692032;visibility:visible;mso-wrap-style:square;mso-width-percent:0;mso-height-percent:0;mso-wrap-distance-left:9pt;mso-wrap-distance-top:0;mso-wrap-distance-right:9pt;mso-wrap-distance-bottom:0;mso-position-horizontal:absolute;mso-position-horizontal-relative:page;mso-position-vertical:absolute;mso-position-vertical-relative:page;mso-width-percent:0;mso-height-percent:0;mso-width-relative:page;mso-height-relative:page" from="439.35pt,738.25pt" to="440.05pt,824.35pt" o:gfxdata="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" strokeweight="1.5pt">
               <w10:wrap anchorx="page" anchory="page"/>
             </v:line>
           </w:pict>
@@ -5207,7 +5273,7 @@
         </mc:Choice>
         <mc:Fallback>
           <w:pict>
-            <v:line w14:anchorId="5C16BDC5" id="Прямая соединительная линия 18" o:spid="_x0000_s1026" style="position:absolute;z-index:251722752;visibility:visible;mso-wrap-style:square;mso-width-percent:0;mso-height-percent:0;mso-wrap-distance-left:9pt;mso-wrap-distance-top:0;mso-wrap-distance-right:9pt;mso-wrap-distance-bottom:0;mso-position-horizontal:absolute;mso-position-horizontal-relative:text;mso-position-vertical:absolute;mso-position-vertical-relative:text;mso-width-percent:0;mso-height-percent:0;mso-width-relative:page;mso-height-relative:page" from="-28.4pt,-40.8pt" to="156.2pt,-40.8pt" o:gfxdata="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" strokeweight="1.5pt"/>
+            <v:line w14:anchorId="1B857212" id="Прямая соединительная линия 18" o:spid="_x0000_s1026" style="position:absolute;z-index:251722752;visibility:visible;mso-wrap-style:square;mso-width-percent:0;mso-height-percent:0;mso-wrap-distance-left:9pt;mso-wrap-distance-top:0;mso-wrap-distance-right:9pt;mso-wrap-distance-bottom:0;mso-position-horizontal:absolute;mso-position-horizontal-relative:text;mso-position-vertical:absolute;mso-position-vertical-relative:text;mso-width-percent:0;mso-height-percent:0;mso-width-relative:page;mso-height-relative:page" from="-28.4pt,-40.8pt" to="156.2pt,-40.8pt" o:gfxdata="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" strokeweight="1.5pt"/>
           </w:pict>
         </mc:Fallback>
       </mc:AlternateContent>
@@ -5280,7 +5346,7 @@
         </mc:Choice>
         <mc:Fallback>
           <w:pict>
-            <v:line w14:anchorId="387E3D95" id="Прямая соединительная линия 17" o:spid="_x0000_s1026" style="position:absolute;z-index:251691008;visibility:visible;mso-wrap-style:square;mso-width-percent:0;mso-height-percent:0;mso-wrap-distance-left:9pt;mso-wrap-distance-top:0;mso-wrap-distance-right:9pt;mso-wrap-distance-bottom:0;mso-position-horizontal:absolute;mso-position-horizontal-relative:page;mso-position-vertical:absolute;mso-position-vertical-relative:page;mso-width-percent:0;mso-height-percent:0;mso-width-relative:page;mso-height-relative:page" from="241.25pt,739.1pt" to="580.95pt,739.1pt" o:gfxdata="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" strokeweight="1.5pt">
+            <v:line w14:anchorId="5EA1D378" id="Прямая соединительная линия 17" o:spid="_x0000_s1026" style="position:absolute;z-index:251691008;visibility:visible;mso-wrap-style:square;mso-width-percent:0;mso-height-percent:0;mso-wrap-distance-left:9pt;mso-wrap-distance-top:0;mso-wrap-distance-right:9pt;mso-wrap-distance-bottom:0;mso-position-horizontal:absolute;mso-position-horizontal-relative:page;mso-position-vertical:absolute;mso-position-vertical-relative:page;mso-width-percent:0;mso-height-percent:0;mso-width-relative:page;mso-height-relative:page" from="241.25pt,739.1pt" to="580.95pt,739.1pt" o:gfxdata="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" strokeweight="1.5pt">
               <w10:wrap anchorx="page" anchory="page"/>
             </v:line>
           </w:pict>
@@ -5508,7 +5574,7 @@
         </mc:Choice>
         <mc:Fallback>
           <w:pict>
-            <v:line w14:anchorId="3CE4AC58" id="Прямая соединительная линия 15" o:spid="_x0000_s1026" style="position:absolute;z-index:251715584;visibility:visible;mso-wrap-style:square;mso-width-percent:0;mso-height-percent:0;mso-wrap-distance-left:9pt;mso-wrap-distance-top:0;mso-wrap-distance-right:9pt;mso-wrap-distance-bottom:0;mso-position-horizontal:absolute;mso-position-horizontal-relative:page;mso-position-vertical:absolute;mso-position-vertical-relative:page;mso-width-percent:0;mso-height-percent:0;mso-width-relative:page;mso-height-relative:page" from="56.7pt,781.85pt" to="240.95pt,781.85pt" o:gfxdata="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">
+            <v:line w14:anchorId="6E736E94" id="Прямая соединительная линия 15" o:spid="_x0000_s1026" style="position:absolute;z-index:251715584;visibility:visible;mso-wrap-style:square;mso-width-percent:0;mso-height-percent:0;mso-wrap-distance-left:9pt;mso-wrap-distance-top:0;mso-wrap-distance-right:9pt;mso-wrap-distance-bottom:0;mso-position-horizontal:absolute;mso-position-horizontal-relative:page;mso-position-vertical:absolute;mso-position-vertical-relative:page;mso-width-percent:0;mso-height-percent:0;mso-width-relative:page;mso-height-relative:page" from="56.7pt,781.85pt" to="240.95pt,781.85pt" o:gfxdata="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">
               <w10:wrap anchorx="page" anchory="page"/>
             </v:line>
           </w:pict>
@@ -5583,7 +5649,7 @@
         </mc:Choice>
         <mc:Fallback>
           <w:pict>
-            <v:line w14:anchorId="214908EF" id="Прямая соединительная линия 14" o:spid="_x0000_s1026" style="position:absolute;z-index:251712512;visibility:visible;mso-wrap-style:square;mso-width-percent:0;mso-height-percent:0;mso-wrap-distance-left:9pt;mso-wrap-distance-top:0;mso-wrap-distance-right:9pt;mso-wrap-distance-bottom:0;mso-position-horizontal:absolute;mso-position-horizontal-relative:page;mso-position-vertical:absolute;mso-position-vertical-relative:page;mso-width-percent:0;mso-height-percent:0;mso-width-relative:page;mso-height-relative:page" from="439.35pt,781.85pt" to="581.1pt,781.85pt" o:gfxdata="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" strokeweight="1.5pt">
+            <v:line w14:anchorId="045C4947" id="Прямая соединительная линия 14" o:spid="_x0000_s1026" style="position:absolute;z-index:251712512;visibility:visible;mso-wrap-style:square;mso-width-percent:0;mso-height-percent:0;mso-wrap-distance-left:9pt;mso-wrap-distance-top:0;mso-wrap-distance-right:9pt;mso-wrap-distance-bottom:0;mso-position-horizontal:absolute;mso-position-horizontal-relative:page;mso-position-vertical:absolute;mso-position-vertical-relative:page;mso-width-percent:0;mso-height-percent:0;mso-width-relative:page;mso-height-relative:page" from="439.35pt,781.85pt" to="581.1pt,781.85pt" o:gfxdata="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" strokeweight="1.5pt">
               <w10:wrap anchorx="page" anchory="page"/>
             </v:line>
           </w:pict>
@@ -5658,7 +5724,7 @@
         </mc:Choice>
         <mc:Fallback>
           <w:pict>
-            <v:line w14:anchorId="0544F972" id="Прямая соединительная линия 13" o:spid="_x0000_s1026" style="position:absolute;z-index:251711488;visibility:visible;mso-wrap-style:square;mso-width-percent:0;mso-height-percent:0;mso-wrap-distance-left:9pt;mso-wrap-distance-top:0;mso-wrap-distance-right:9pt;mso-wrap-distance-bottom:0;mso-position-horizontal:absolute;mso-position-horizontal-relative:page;mso-position-vertical:absolute;mso-position-vertical-relative:page;mso-width-percent:0;mso-height-percent:0;mso-width-relative:page;mso-height-relative:page" from="141.7pt,711pt" to="141.7pt,753.5pt" o:gfxdata="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" strokeweight="1.5pt">
+            <v:line w14:anchorId="25BEC946" id="Прямая соединительная линия 13" o:spid="_x0000_s1026" style="position:absolute;z-index:251711488;visibility:visible;mso-wrap-style:square;mso-width-percent:0;mso-height-percent:0;mso-wrap-distance-left:9pt;mso-wrap-distance-top:0;mso-wrap-distance-right:9pt;mso-wrap-distance-bottom:0;mso-position-horizontal:absolute;mso-position-horizontal-relative:page;mso-position-vertical:absolute;mso-position-vertical-relative:page;mso-width-percent:0;mso-height-percent:0;mso-width-relative:page;mso-height-relative:page" from="141.7pt,711pt" to="141.7pt,753.5pt" o:gfxdata="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" strokeweight="1.5pt">
               <w10:wrap anchorx="page" anchory="page"/>
             </v:line>
           </w:pict>
@@ -5838,7 +5904,7 @@
         </mc:Choice>
         <mc:Fallback>
           <w:pict>
-            <v:line w14:anchorId="73CBC4AC" id="Прямая соединительная линия 11" o:spid="_x0000_s1026" style="position:absolute;z-index:251689984;visibility:visible;mso-wrap-style:square;mso-width-percent:0;mso-height-percent:0;mso-wrap-distance-left:9pt;mso-wrap-distance-top:0;mso-wrap-distance-right:9pt;mso-wrap-distance-bottom:0;mso-position-horizontal:absolute;mso-position-horizontal-relative:page;mso-position-vertical:absolute;mso-position-vertical-relative:page;mso-width-percent:0;mso-height-percent:0;mso-width-relative:page;mso-height-relative:page" from="212.65pt,711pt" to="212.65pt,824.4pt" o:gfxdata="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" strokeweight="1.5pt">
+            <v:line w14:anchorId="1872CEAC" id="Прямая соединительная линия 11" o:spid="_x0000_s1026" style="position:absolute;z-index:251689984;visibility:visible;mso-wrap-style:square;mso-width-percent:0;mso-height-percent:0;mso-wrap-distance-left:9pt;mso-wrap-distance-top:0;mso-wrap-distance-right:9pt;mso-wrap-distance-bottom:0;mso-position-horizontal:absolute;mso-position-horizontal-relative:page;mso-position-vertical:absolute;mso-position-vertical-relative:page;mso-width-percent:0;mso-height-percent:0;mso-width-relative:page;mso-height-relative:page" from="212.65pt,711pt" to="212.65pt,824.4pt" o:gfxdata="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" strokeweight="1.5pt">
               <w10:wrap anchorx="page" anchory="page"/>
             </v:line>
           </w:pict>
@@ -5913,7 +5979,7 @@
         </mc:Choice>
         <mc:Fallback>
           <w:pict>
-            <v:line w14:anchorId="1504D18F" id="Прямая соединительная линия 10" o:spid="_x0000_s1026" style="position:absolute;z-index:251688960;visibility:visible;mso-wrap-style:square;mso-width-percent:0;mso-height-percent:0;mso-wrap-distance-left:9pt;mso-wrap-distance-top:0;mso-wrap-distance-right:9pt;mso-wrap-distance-bottom:0;mso-position-horizontal:absolute;mso-position-horizontal-relative:page;mso-position-vertical:absolute;mso-position-vertical-relative:page;mso-width-percent:0;mso-height-percent:0;mso-width-relative:page;mso-height-relative:page" from="170.05pt,711pt" to="170.05pt,824.4pt" o:gfxdata="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" strokeweight="1.5pt">
+            <v:line w14:anchorId="0745A141" id="Прямая соединительная линия 10" o:spid="_x0000_s1026" style="position:absolute;z-index:251688960;visibility:visible;mso-wrap-style:square;mso-width-percent:0;mso-height-percent:0;mso-wrap-distance-left:9pt;mso-wrap-distance-top:0;mso-wrap-distance-right:9pt;mso-wrap-distance-bottom:0;mso-position-horizontal:absolute;mso-position-horizontal-relative:page;mso-position-vertical:absolute;mso-position-vertical-relative:page;mso-width-percent:0;mso-height-percent:0;mso-width-relative:page;mso-height-relative:page" from="170.05pt,711pt" to="170.05pt,824.4pt" o:gfxdata="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" strokeweight="1.5pt">
               <w10:wrap anchorx="page" anchory="page"/>
             </v:line>
           </w:pict>
@@ -5988,7 +6054,7 @@
         </mc:Choice>
         <mc:Fallback>
           <w:pict>
-            <v:line w14:anchorId="74B321A4" id="Прямая соединительная линия 9" o:spid="_x0000_s1026" style="position:absolute;z-index:251687936;visibility:visible;mso-wrap-style:square;mso-width-percent:0;mso-height-percent:0;mso-wrap-distance-left:9pt;mso-wrap-distance-top:0;mso-wrap-distance-right:9pt;mso-wrap-distance-bottom:0;mso-position-horizontal:absolute;mso-position-horizontal-relative:page;mso-position-vertical:absolute;mso-position-vertical-relative:page;mso-width-percent:0;mso-height-percent:0;mso-width-relative:page;mso-height-relative:page" from="113.4pt,711pt" to="113.4pt,824.4pt" o:gfxdata="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" strokeweight="1.5pt">
+            <v:line w14:anchorId="4D19470E" id="Прямая соединительная линия 9" o:spid="_x0000_s1026" style="position:absolute;z-index:251687936;visibility:visible;mso-wrap-style:square;mso-width-percent:0;mso-height-percent:0;mso-wrap-distance-left:9pt;mso-wrap-distance-top:0;mso-wrap-distance-right:9pt;mso-wrap-distance-bottom:0;mso-position-horizontal:absolute;mso-position-horizontal-relative:page;mso-position-vertical:absolute;mso-position-vertical-relative:page;mso-width-percent:0;mso-height-percent:0;mso-width-relative:page;mso-height-relative:page" from="113.4pt,711pt" to="113.4pt,824.4pt" o:gfxdata="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" strokeweight="1.5pt">
               <w10:wrap anchorx="page" anchory="page"/>
             </v:line>
           </w:pict>
@@ -6063,7 +6129,7 @@
         </mc:Choice>
         <mc:Fallback>
           <w:pict>
-            <v:line w14:anchorId="51FC1934" id="Прямая соединительная линия 8" o:spid="_x0000_s1026" style="position:absolute;z-index:251686912;visibility:visible;mso-wrap-style:square;mso-width-percent:0;mso-height-percent:0;mso-wrap-distance-left:9pt;mso-wrap-distance-top:0;mso-wrap-distance-right:9pt;mso-wrap-distance-bottom:0;mso-position-horizontal:absolute;mso-position-horizontal-relative:page;mso-position-vertical:absolute;mso-position-vertical-relative:page;mso-width-percent:0;mso-height-percent:0;mso-width-relative:page;mso-height-relative:page" from="85.05pt,711pt" to="85.05pt,753.5pt" o:gfxdata="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" strokeweight="1.5pt">
+            <v:line w14:anchorId="3A6A74EB" id="Прямая соединительная линия 8" o:spid="_x0000_s1026" style="position:absolute;z-index:251686912;visibility:visible;mso-wrap-style:square;mso-width-percent:0;mso-height-percent:0;mso-wrap-distance-left:9pt;mso-wrap-distance-top:0;mso-wrap-distance-right:9pt;mso-wrap-distance-bottom:0;mso-position-horizontal:absolute;mso-position-horizontal-relative:page;mso-position-vertical:absolute;mso-position-vertical-relative:page;mso-width-percent:0;mso-height-percent:0;mso-width-relative:page;mso-height-relative:page" from="85.05pt,711pt" to="85.05pt,753.5pt" o:gfxdata="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" strokeweight="1.5pt">
               <w10:wrap anchorx="page" anchory="page"/>
             </v:line>
           </w:pict>
@@ -6138,7 +6204,7 @@
         </mc:Choice>
         <mc:Fallback>
           <w:pict>
-            <v:line w14:anchorId="69068E53" id="Прямая соединительная линия 7" o:spid="_x0000_s1026" style="position:absolute;z-index:251685888;visibility:visible;mso-wrap-style:square;mso-width-percent:0;mso-height-percent:0;mso-wrap-distance-left:9pt;mso-wrap-distance-top:0;mso-wrap-distance-right:9pt;mso-wrap-distance-bottom:0;mso-position-horizontal:absolute;mso-position-horizontal-relative:page;mso-position-vertical:absolute;mso-position-vertical-relative:page;mso-width-percent:0;mso-height-percent:0;mso-width-relative:page;mso-height-relative:page" from="56.75pt,725.15pt" to="241pt,725.15pt" o:gfxdata="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">
+            <v:line w14:anchorId="435D246F" id="Прямая соединительная линия 7" o:spid="_x0000_s1026" style="position:absolute;z-index:251685888;visibility:visible;mso-wrap-style:square;mso-width-percent:0;mso-height-percent:0;mso-wrap-distance-left:9pt;mso-wrap-distance-top:0;mso-wrap-distance-right:9pt;mso-wrap-distance-bottom:0;mso-position-horizontal:absolute;mso-position-horizontal-relative:page;mso-position-vertical:absolute;mso-position-vertical-relative:page;mso-width-percent:0;mso-height-percent:0;mso-width-relative:page;mso-height-relative:page" from="56.75pt,725.15pt" to="241pt,725.15pt" o:gfxdata="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">
               <w10:wrap anchorx="page" anchory="page"/>
             </v:line>
           </w:pict>
@@ -6213,7 +6279,7 @@
         </mc:Choice>
         <mc:Fallback>
           <w:pict>
-            <v:line w14:anchorId="7A11196F" id="Прямая соединительная линия 6" o:spid="_x0000_s1026" style="position:absolute;z-index:251684864;visibility:visible;mso-wrap-style:square;mso-width-percent:0;mso-height-percent:0;mso-wrap-distance-left:9pt;mso-wrap-distance-top:0;mso-wrap-distance-right:9pt;mso-wrap-distance-bottom:0;mso-position-horizontal:absolute;mso-position-horizontal-relative:page;mso-position-vertical:absolute;mso-position-vertical-relative:page;mso-width-percent:0;mso-height-percent:0;mso-width-relative:page;mso-height-relative:page" from="56.7pt,739.35pt" to="240.95pt,739.35pt" o:gfxdata="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" strokeweight="1.5pt">
+            <v:line w14:anchorId="53B0C841" id="Прямая соединительная линия 6" o:spid="_x0000_s1026" style="position:absolute;z-index:251684864;visibility:visible;mso-wrap-style:square;mso-width-percent:0;mso-height-percent:0;mso-wrap-distance-left:9pt;mso-wrap-distance-top:0;mso-wrap-distance-right:9pt;mso-wrap-distance-bottom:0;mso-position-horizontal:absolute;mso-position-horizontal-relative:page;mso-position-vertical:absolute;mso-position-vertical-relative:page;mso-width-percent:0;mso-height-percent:0;mso-width-relative:page;mso-height-relative:page" from="56.7pt,739.35pt" to="240.95pt,739.35pt" o:gfxdata="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" strokeweight="1.5pt">
               <w10:wrap anchorx="page" anchory="page"/>
             </v:line>
           </w:pict>
@@ -6288,7 +6354,7 @@
         </mc:Choice>
         <mc:Fallback>
           <w:pict>
-            <v:line w14:anchorId="5127BB5B" id="Прямая соединительная линия 5" o:spid="_x0000_s1026" style="position:absolute;z-index:251683840;visibility:visible;mso-wrap-style:square;mso-width-percent:0;mso-height-percent:0;mso-wrap-distance-left:9pt;mso-wrap-distance-top:0;mso-wrap-distance-right:9pt;mso-wrap-distance-bottom:0;mso-position-horizontal:absolute;mso-position-horizontal-relative:page;mso-position-vertical:absolute;mso-position-vertical-relative:page;mso-width-percent:0;mso-height-percent:0;mso-width-relative:page;mso-height-relative:page" from="56.75pt,767.7pt" to="241pt,767.7pt" o:gfxdata="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">
+            <v:line w14:anchorId="4F298826" id="Прямая соединительная линия 5" o:spid="_x0000_s1026" style="position:absolute;z-index:251683840;visibility:visible;mso-wrap-style:square;mso-width-percent:0;mso-height-percent:0;mso-wrap-distance-left:9pt;mso-wrap-distance-top:0;mso-wrap-distance-right:9pt;mso-wrap-distance-bottom:0;mso-position-horizontal:absolute;mso-position-horizontal-relative:page;mso-position-vertical:absolute;mso-position-vertical-relative:page;mso-width-percent:0;mso-height-percent:0;mso-width-relative:page;mso-height-relative:page" from="56.75pt,767.7pt" to="241pt,767.7pt" o:gfxdata="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">
               <w10:wrap anchorx="page" anchory="page"/>
             </v:line>
           </w:pict>
@@ -6363,7 +6429,7 @@
         </mc:Choice>
         <mc:Fallback>
           <w:pict>
-            <v:line w14:anchorId="02851AD9" id="Прямая соединительная линия 4" o:spid="_x0000_s1026" style="position:absolute;z-index:251682816;visibility:visible;mso-wrap-style:square;mso-width-percent:0;mso-height-percent:0;mso-wrap-distance-left:9pt;mso-wrap-distance-top:0;mso-wrap-distance-right:9pt;mso-wrap-distance-bottom:0;mso-position-horizontal:absolute;mso-position-horizontal-relative:page;mso-position-vertical:absolute;mso-position-vertical-relative:page;mso-width-percent:0;mso-height-percent:0;mso-width-relative:page;mso-height-relative:page" from="56.75pt,796.05pt" to="241pt,796.05pt" o:gfxdata="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">
+            <v:line w14:anchorId="69E784EE" id="Прямая соединительная линия 4" o:spid="_x0000_s1026" style="position:absolute;z-index:251682816;visibility:visible;mso-wrap-style:square;mso-width-percent:0;mso-height-percent:0;mso-wrap-distance-left:9pt;mso-wrap-distance-top:0;mso-wrap-distance-right:9pt;mso-wrap-distance-bottom:0;mso-position-horizontal:absolute;mso-position-horizontal-relative:page;mso-position-vertical:absolute;mso-position-vertical-relative:page;mso-width-percent:0;mso-height-percent:0;mso-width-relative:page;mso-height-relative:page" from="56.75pt,796.05pt" to="241pt,796.05pt" o:gfxdata="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">
               <w10:wrap anchorx="page" anchory="page"/>
             </v:line>
           </w:pict>
@@ -6438,7 +6504,7 @@
         </mc:Choice>
         <mc:Fallback>
           <w:pict>
-            <v:line w14:anchorId="560C5725" id="Прямая соединительная линия 3" o:spid="_x0000_s1026" style="position:absolute;z-index:251681792;visibility:visible;mso-wrap-style:square;mso-width-percent:0;mso-height-percent:0;mso-wrap-distance-left:9pt;mso-wrap-distance-top:0;mso-wrap-distance-right:9pt;mso-wrap-distance-bottom:0;mso-position-horizontal:absolute;mso-position-horizontal-relative:page;mso-position-vertical:absolute;mso-position-vertical-relative:page;mso-width-percent:0;mso-height-percent:0;mso-width-relative:page;mso-height-relative:page" from="56.75pt,810.2pt" to="241pt,810.2pt" o:gfxdata="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">
+            <v:line w14:anchorId="6B6BBFBF" id="Прямая соединительная линия 3" o:spid="_x0000_s1026" style="position:absolute;z-index:251681792;visibility:visible;mso-wrap-style:square;mso-width-percent:0;mso-height-percent:0;mso-wrap-distance-left:9pt;mso-wrap-distance-top:0;mso-wrap-distance-right:9pt;mso-wrap-distance-bottom:0;mso-position-horizontal:absolute;mso-position-horizontal-relative:page;mso-position-vertical:absolute;mso-position-vertical-relative:page;mso-width-percent:0;mso-height-percent:0;mso-width-relative:page;mso-height-relative:page" from="56.75pt,810.2pt" to="241pt,810.2pt" o:gfxdata="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">
               <w10:wrap anchorx="page" anchory="page"/>
             </v:line>
           </w:pict>
@@ -6513,7 +6579,7 @@
         </mc:Choice>
         <mc:Fallback>
           <w:pict>
-            <v:line w14:anchorId="26C62AEA" id="Прямая соединительная линия 2" o:spid="_x0000_s1026" style="position:absolute;z-index:251680768;visibility:visible;mso-wrap-style:square;mso-width-percent:0;mso-height-percent:0;mso-wrap-distance-left:9pt;mso-wrap-distance-top:0;mso-wrap-distance-right:9pt;mso-wrap-distance-bottom:0;mso-position-horizontal:absolute;mso-position-horizontal-relative:page;mso-position-vertical:absolute;mso-position-vertical-relative:page;mso-width-percent:0;mso-height-percent:0;mso-width-relative:page;mso-height-relative:page" from="241pt,711pt" to="241pt,824.4pt" o:gfxdata="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" strokeweight="1.5pt">
+            <v:line w14:anchorId="423CB565" id="Прямая соединительная линия 2" o:spid="_x0000_s1026" style="position:absolute;z-index:251680768;visibility:visible;mso-wrap-style:square;mso-width-percent:0;mso-height-percent:0;mso-wrap-distance-left:9pt;mso-wrap-distance-top:0;mso-wrap-distance-right:9pt;mso-wrap-distance-bottom:0;mso-position-horizontal:absolute;mso-position-horizontal-relative:page;mso-position-vertical:absolute;mso-position-vertical-relative:page;mso-width-percent:0;mso-height-percent:0;mso-width-relative:page;mso-height-relative:page" from="241pt,711pt" to="241pt,824.4pt" o:gfxdata="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" strokeweight="1.5pt">
               <w10:wrap anchorx="page" anchory="page"/>
             </v:line>
           </w:pict>
@@ -6588,7 +6654,7 @@
         </mc:Choice>
         <mc:Fallback>
           <w:pict>
-            <v:line w14:anchorId="49FAB482" id="Прямая соединительная линия 1" o:spid="_x0000_s1026" style="position:absolute;z-index:251679744;visibility:visible;mso-wrap-style:square;mso-width-percent:0;mso-height-percent:0;mso-wrap-distance-left:9pt;mso-wrap-distance-top:0;mso-wrap-distance-right:9pt;mso-wrap-distance-bottom:0;mso-position-horizontal:absolute;mso-position-horizontal-relative:page;mso-position-vertical:absolute;mso-position-vertical-relative:page;mso-width-percent:0;mso-height-percent:0;mso-width-relative:page;mso-height-relative:page" from="56.7pt,711pt" to="581pt,711pt" o:gfxdata="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" strokeweight="1.5pt">
+            <v:line w14:anchorId="4A6E6463" id="Прямая соединительная линия 1" o:spid="_x0000_s1026" style="position:absolute;z-index:251679744;visibility:visible;mso-wrap-style:square;mso-width-percent:0;mso-height-percent:0;mso-wrap-distance-left:9pt;mso-wrap-distance-top:0;mso-wrap-distance-right:9pt;mso-wrap-distance-bottom:0;mso-position-horizontal:absolute;mso-position-horizontal-relative:page;mso-position-vertical:absolute;mso-position-vertical-relative:page;mso-width-percent:0;mso-height-percent:0;mso-width-relative:page;mso-height-relative:page" from="56.7pt,711pt" to="581pt,711pt" o:gfxdata="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" strokeweight="1.5pt">
               <w10:wrap anchorx="page" anchory="page"/>
             </v:line>
           </w:pict>
@@ -6878,7 +6944,7 @@
         </mc:Choice>
         <mc:Fallback>
           <w:pict>
-            <v:rect w14:anchorId="1E76F4E0" id="Прямоугольник 43" o:spid="_x0000_s1026" style="position:absolute;margin-left:56.7pt;margin-top:16.45pt;width:524.4pt;height:807.85pt;z-index:251678720;visibility:visible;mso-wrap-style:square;mso-width-percent:0;mso-height-percent:0;mso-wrap-distance-left:9pt;mso-wrap-distance-top:0;mso-wrap-distance-right:9pt;mso-wrap-distance-bottom:0;mso-position-horizontal:absolute;mso-position-horizontal-relative:page;mso-position-vertical:absolute;mso-position-vertical-relative:page;mso-width-percent:0;mso-height-percent:0;mso-width-relative:page;mso-height-relative:page;v-text-anchor:top" o:gfxdata="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" strokeweight="1.5pt">
+            <v:rect w14:anchorId="4528C478" id="Прямоугольник 43" o:spid="_x0000_s1026" style="position:absolute;margin-left:56.7pt;margin-top:16.45pt;width:524.4pt;height:807.85pt;z-index:251678720;visibility:visible;mso-wrap-style:square;mso-width-percent:0;mso-height-percent:0;mso-wrap-distance-left:9pt;mso-wrap-distance-top:0;mso-wrap-distance-right:9pt;mso-wrap-distance-bottom:0;mso-position-horizontal:absolute;mso-position-horizontal-relative:page;mso-position-vertical:absolute;mso-position-vertical-relative:page;mso-width-percent:0;mso-height-percent:0;mso-width-relative:page;mso-height-relative:page;v-text-anchor:top" o:gfxdata="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" strokeweight="1.5pt">
               <w10:wrap anchorx="page" anchory="page"/>
             </v:rect>
           </w:pict>
